--- a/Report_outline.docx
+++ b/Report_outline.docx
@@ -5,50 +5,137 @@
     <w:p>
       <w:pPr>
         <w:rPr>
-          <w:sz w:val="28"/>
-          <w:szCs w:val="28"/>
-        </w:rPr>
-      </w:pPr>
-      <w:proofErr w:type="spellStart"/>
-      <w:r>
-        <w:rPr>
-          <w:sz w:val="28"/>
-          <w:szCs w:val="28"/>
-        </w:rPr>
-        <w:t>Outlines</w:t>
-      </w:r>
-      <w:proofErr w:type="spellEnd"/>
-      <w:r>
-        <w:rPr>
-          <w:sz w:val="28"/>
-          <w:szCs w:val="28"/>
-        </w:rPr>
-        <w:t xml:space="preserve"> for Final </w:t>
-      </w:r>
-      <w:proofErr w:type="spellStart"/>
-      <w:r>
-        <w:rPr>
-          <w:sz w:val="28"/>
-          <w:szCs w:val="28"/>
-        </w:rPr>
-        <w:t>Report</w:t>
-      </w:r>
-      <w:proofErr w:type="spellEnd"/>
-    </w:p>
-    <w:p>
-      <w:pPr>
-        <w:rPr>
-          <w:sz w:val="28"/>
-          <w:szCs w:val="28"/>
-        </w:rPr>
-      </w:pPr>
-    </w:p>
-    <w:p>
-      <w:proofErr w:type="spellStart"/>
-      <w:r>
+          <w:rFonts w:ascii="Arial" w:hAnsi="Arial" w:cs="Arial"/>
+          <w:lang w:val="en-US"/>
+        </w:rPr>
+      </w:pPr>
+      <w:r>
+        <w:rPr>
+          <w:rFonts w:ascii="Arial" w:hAnsi="Arial" w:cs="Arial"/>
+          <w:lang w:val="en-US"/>
+        </w:rPr>
+        <w:t>Outlines for Final Report</w:t>
+      </w:r>
+    </w:p>
+    <w:p>
+      <w:pPr>
+        <w:rPr>
+          <w:rFonts w:ascii="Arial" w:hAnsi="Arial" w:cs="Arial"/>
+          <w:lang w:val="en-US"/>
+        </w:rPr>
+      </w:pPr>
+    </w:p>
+    <w:p>
+      <w:pPr>
+        <w:rPr>
+          <w:rFonts w:ascii="Arial" w:hAnsi="Arial" w:cs="Arial"/>
+          <w:lang w:val="en-US"/>
+        </w:rPr>
+      </w:pPr>
+      <w:r>
+        <w:rPr>
+          <w:rFonts w:ascii="Arial" w:hAnsi="Arial" w:cs="Arial"/>
+          <w:lang w:val="en-US"/>
+        </w:rPr>
+        <w:t>Abstract</w:t>
+      </w:r>
+    </w:p>
+    <w:p>
+      <w:pPr>
+        <w:rPr>
+          <w:rFonts w:ascii="Arial" w:hAnsi="Arial" w:cs="Arial"/>
+          <w:lang w:val="en-US"/>
+        </w:rPr>
+      </w:pPr>
+      <w:r>
+        <w:rPr>
+          <w:rFonts w:ascii="Arial" w:hAnsi="Arial" w:cs="Arial"/>
+          <w:lang w:val="en-US"/>
+        </w:rPr>
+        <w:t>TODO - This is the last section to write</w:t>
+      </w:r>
+    </w:p>
+    <w:p>
+      <w:pPr>
+        <w:rPr>
+          <w:rFonts w:ascii="Arial" w:hAnsi="Arial" w:cs="Arial"/>
+          <w:lang w:val="en-US"/>
+        </w:rPr>
+      </w:pPr>
+      <w:r>
+        <w:rPr>
+          <w:rFonts w:ascii="Arial" w:hAnsi="Arial" w:cs="Arial"/>
+          <w:lang w:val="en-US"/>
+        </w:rPr>
+        <w:t xml:space="preserve">One of the major new features in Java 8 is the introduction of the stream functionality </w:t>
+      </w:r>
+      <w:r>
+        <w:rPr>
+          <w:rFonts w:ascii="Arial" w:hAnsi="Arial" w:cs="Arial"/>
+          <w:lang w:val="en-US"/>
+        </w:rPr>
+        <w:t>which allows developers processing data in a declarative way.</w:t>
+      </w:r>
+      <w:r>
+        <w:rPr>
+          <w:rFonts w:ascii="Arial" w:hAnsi="Arial" w:cs="Arial"/>
+          <w:lang w:val="en-US"/>
+        </w:rPr>
+        <w:t xml:space="preserve"> </w:t>
+      </w:r>
+    </w:p>
+    <w:p>
+      <w:pPr>
+        <w:rPr>
+          <w:rFonts w:ascii="Arial" w:hAnsi="Arial" w:cs="Arial"/>
+          <w:lang w:val="en-US"/>
+        </w:rPr>
+      </w:pPr>
+      <w:r>
+        <w:rPr>
+          <w:rFonts w:ascii="Arial" w:hAnsi="Arial" w:cs="Arial"/>
+          <w:lang w:val="en-US"/>
+        </w:rPr>
+        <w:t>Introduction</w:t>
+      </w:r>
+    </w:p>
+    <w:p>
+      <w:pPr>
+        <w:rPr>
+          <w:rFonts w:ascii="Arial" w:hAnsi="Arial" w:cs="Arial"/>
+          <w:lang w:val="en-US"/>
+        </w:rPr>
+      </w:pPr>
+      <w:r>
+        <w:rPr>
+          <w:rFonts w:ascii="Arial" w:hAnsi="Arial" w:cs="Arial"/>
+          <w:lang w:val="en-US"/>
+        </w:rPr>
+        <w:t>TODO – This is also one of the last sections to write</w:t>
+      </w:r>
+    </w:p>
+    <w:p>
+      <w:pPr>
+        <w:rPr>
+          <w:rFonts w:ascii="Arial" w:hAnsi="Arial" w:cs="Arial"/>
+          <w:lang w:val="en-US"/>
+        </w:rPr>
+      </w:pPr>
+    </w:p>
+    <w:p>
+      <w:pPr>
+        <w:rPr>
+          <w:rFonts w:ascii="Arial" w:hAnsi="Arial" w:cs="Arial"/>
+          <w:lang w:val="en-US"/>
+        </w:rPr>
+      </w:pPr>
+      <w:r>
+        <w:rPr>
+          <w:rFonts w:ascii="Arial" w:hAnsi="Arial" w:cs="Arial"/>
+          <w:lang w:val="en-US"/>
+        </w:rPr>
         <w:t>Considerations</w:t>
       </w:r>
-      <w:proofErr w:type="spellEnd"/>
     </w:p>
     <w:p>
       <w:pPr>
@@ -58,11 +145,13 @@
           <w:numId w:val="1"/>
         </w:numPr>
         <w:rPr>
-          <w:lang w:val="en-US"/>
-        </w:rPr>
-      </w:pPr>
-      <w:r>
-        <w:rPr>
+          <w:rFonts w:ascii="Arial" w:hAnsi="Arial" w:cs="Arial"/>
+          <w:lang w:val="en-US"/>
+        </w:rPr>
+      </w:pPr>
+      <w:r>
+        <w:rPr>
+          <w:rFonts w:ascii="Arial" w:hAnsi="Arial" w:cs="Arial"/>
           <w:lang w:val="en-US"/>
         </w:rPr>
         <w:t>User objects provide getter and setter accessor method.</w:t>
@@ -71,18 +160,21 @@
     <w:p>
       <w:pPr>
         <w:rPr>
-          <w:lang w:val="en-US"/>
-        </w:rPr>
-      </w:pPr>
-    </w:p>
-    <w:p>
-      <w:pPr>
-        <w:rPr>
-          <w:lang w:val="en-US"/>
-        </w:rPr>
-      </w:pPr>
-      <w:r>
-        <w:rPr>
+          <w:rFonts w:ascii="Arial" w:hAnsi="Arial" w:cs="Arial"/>
+          <w:lang w:val="en-US"/>
+        </w:rPr>
+      </w:pPr>
+    </w:p>
+    <w:p>
+      <w:pPr>
+        <w:rPr>
+          <w:rFonts w:ascii="Arial" w:hAnsi="Arial" w:cs="Arial"/>
+          <w:lang w:val="en-US"/>
+        </w:rPr>
+      </w:pPr>
+      <w:r>
+        <w:rPr>
+          <w:rFonts w:ascii="Arial" w:hAnsi="Arial" w:cs="Arial"/>
           <w:lang w:val="en-US"/>
         </w:rPr>
         <w:t>Technologies</w:t>
@@ -96,11 +188,13 @@
           <w:numId w:val="1"/>
         </w:numPr>
         <w:rPr>
-          <w:lang w:val="en-US"/>
-        </w:rPr>
-      </w:pPr>
-      <w:r>
-        <w:rPr>
+          <w:rFonts w:ascii="Arial" w:hAnsi="Arial" w:cs="Arial"/>
+          <w:lang w:val="en-US"/>
+        </w:rPr>
+      </w:pPr>
+      <w:r>
+        <w:rPr>
+          <w:rFonts w:ascii="Arial" w:hAnsi="Arial" w:cs="Arial"/>
           <w:lang w:val="en-US"/>
         </w:rPr>
         <w:t>Java 8</w:t>
@@ -114,20 +208,16 @@
           <w:numId w:val="1"/>
         </w:numPr>
         <w:rPr>
-          <w:lang w:val="en-US"/>
-        </w:rPr>
-      </w:pPr>
-      <w:r>
-        <w:rPr>
-          <w:lang w:val="en-US"/>
-        </w:rPr>
-        <w:t xml:space="preserve">Derby </w:t>
-      </w:r>
-      <w:r>
-        <w:rPr>
-          <w:lang w:val="en-US"/>
-        </w:rPr>
-        <w:t>10.13.1.1</w:t>
+          <w:rFonts w:ascii="Arial" w:hAnsi="Arial" w:cs="Arial"/>
+          <w:lang w:val="en-US"/>
+        </w:rPr>
+      </w:pPr>
+      <w:r>
+        <w:rPr>
+          <w:rFonts w:ascii="Arial" w:hAnsi="Arial" w:cs="Arial"/>
+          <w:lang w:val="en-US"/>
+        </w:rPr>
+        <w:t>Derby 10.13.1.1</w:t>
       </w:r>
     </w:p>
     <w:p>
@@ -138,11 +228,13 @@
           <w:numId w:val="1"/>
         </w:numPr>
         <w:rPr>
-          <w:lang w:val="en-US"/>
-        </w:rPr>
-      </w:pPr>
-      <w:r>
-        <w:rPr>
+          <w:rFonts w:ascii="Arial" w:hAnsi="Arial" w:cs="Arial"/>
+          <w:lang w:val="en-US"/>
+        </w:rPr>
+      </w:pPr>
+      <w:r>
+        <w:rPr>
+          <w:rFonts w:ascii="Arial" w:hAnsi="Arial" w:cs="Arial"/>
           <w:lang w:val="en-US"/>
         </w:rPr>
         <w:t>SQL Parser possibly (undetermined)</w:t>
@@ -151,18 +243,292 @@
     <w:p>
       <w:pPr>
         <w:rPr>
-          <w:lang w:val="en-US"/>
-        </w:rPr>
-      </w:pPr>
-    </w:p>
-    <w:p>
-      <w:pPr>
-        <w:rPr>
-          <w:lang w:val="en-US"/>
-        </w:rPr>
-      </w:pPr>
-      <w:r>
-        <w:rPr>
+          <w:rFonts w:ascii="Arial" w:hAnsi="Arial" w:cs="Arial"/>
+          <w:lang w:val="en-US"/>
+        </w:rPr>
+      </w:pPr>
+    </w:p>
+    <w:p>
+      <w:pPr>
+        <w:rPr>
+          <w:rFonts w:ascii="Arial" w:hAnsi="Arial" w:cs="Arial"/>
+          <w:lang w:val="en-US"/>
+        </w:rPr>
+      </w:pPr>
+      <w:r>
+        <w:rPr>
+          <w:rFonts w:ascii="Arial" w:hAnsi="Arial" w:cs="Arial"/>
+          <w:lang w:val="en-US"/>
+        </w:rPr>
+        <w:t>Streams API</w:t>
+      </w:r>
+    </w:p>
+    <w:p>
+      <w:pPr>
+        <w:rPr>
+          <w:rFonts w:ascii="Arial" w:hAnsi="Arial" w:cs="Arial"/>
+          <w:lang w:val="en-US"/>
+        </w:rPr>
+      </w:pPr>
+      <w:r>
+        <w:rPr>
+          <w:rFonts w:ascii="Arial" w:hAnsi="Arial" w:cs="Arial"/>
+          <w:lang w:val="en-US"/>
+        </w:rPr>
+        <w:t>Introduction about what Streams API offers in details, talk about also about parallelism. Explain all the operations that we use in our project, include an example for every operation.</w:t>
+      </w:r>
+    </w:p>
+    <w:p>
+      <w:pPr>
+        <w:rPr>
+          <w:rFonts w:ascii="Arial" w:hAnsi="Arial" w:cs="Arial"/>
+          <w:lang w:val="en-US"/>
+        </w:rPr>
+      </w:pPr>
+      <w:r>
+        <w:rPr>
+          <w:rFonts w:ascii="Arial" w:hAnsi="Arial" w:cs="Arial"/>
+          <w:lang w:val="en-US"/>
+        </w:rPr>
+        <w:t>.map()</w:t>
+      </w:r>
+    </w:p>
+    <w:p>
+      <w:pPr>
+        <w:rPr>
+          <w:rFonts w:ascii="Arial" w:hAnsi="Arial" w:cs="Arial"/>
+          <w:lang w:val="en-US"/>
+        </w:rPr>
+      </w:pPr>
+      <w:r>
+        <w:rPr>
+          <w:rFonts w:ascii="Arial" w:hAnsi="Arial" w:cs="Arial"/>
+          <w:lang w:val="en-US"/>
+        </w:rPr>
+        <w:t>.filter()</w:t>
+      </w:r>
+    </w:p>
+    <w:p>
+      <w:pPr>
+        <w:rPr>
+          <w:rFonts w:ascii="Arial" w:hAnsi="Arial" w:cs="Arial"/>
+          <w:lang w:val="en-US"/>
+        </w:rPr>
+      </w:pPr>
+      <w:r>
+        <w:rPr>
+          <w:rFonts w:ascii="Arial" w:hAnsi="Arial" w:cs="Arial"/>
+          <w:lang w:val="en-US"/>
+        </w:rPr>
+        <w:t>.flatmap()</w:t>
+      </w:r>
+    </w:p>
+    <w:p>
+      <w:pPr>
+        <w:rPr>
+          <w:rFonts w:ascii="Arial" w:hAnsi="Arial" w:cs="Arial"/>
+          <w:lang w:val="en-US"/>
+        </w:rPr>
+      </w:pPr>
+      <w:r>
+        <w:rPr>
+          <w:rFonts w:ascii="Arial" w:hAnsi="Arial" w:cs="Arial"/>
+          <w:lang w:val="en-US"/>
+        </w:rPr>
+        <w:t>.collect()</w:t>
+      </w:r>
+    </w:p>
+    <w:p>
+      <w:pPr>
+        <w:rPr>
+          <w:rFonts w:ascii="Arial" w:hAnsi="Arial" w:cs="Arial"/>
+          <w:lang w:val="en-US"/>
+        </w:rPr>
+      </w:pPr>
+      <w:r>
+        <w:rPr>
+          <w:rFonts w:ascii="Arial" w:hAnsi="Arial" w:cs="Arial"/>
+          <w:lang w:val="en-US"/>
+        </w:rPr>
+        <w:t>.concat()</w:t>
+      </w:r>
+    </w:p>
+    <w:p>
+      <w:pPr>
+        <w:rPr>
+          <w:rFonts w:ascii="Arial" w:hAnsi="Arial" w:cs="Arial"/>
+          <w:lang w:val="en-US"/>
+        </w:rPr>
+      </w:pPr>
+      <w:r>
+        <w:rPr>
+          <w:rFonts w:ascii="Arial" w:hAnsi="Arial" w:cs="Arial"/>
+          <w:lang w:val="en-US"/>
+        </w:rPr>
+        <w:t>.foreach() //not sure</w:t>
+      </w:r>
+    </w:p>
+    <w:p>
+      <w:pPr>
+        <w:rPr>
+          <w:rFonts w:ascii="Arial" w:hAnsi="Arial" w:cs="Arial"/>
+          <w:lang w:val="en-US"/>
+        </w:rPr>
+      </w:pPr>
+    </w:p>
+    <w:p>
+      <w:pPr>
+        <w:rPr>
+          <w:rFonts w:ascii="Arial" w:hAnsi="Arial" w:cs="Arial"/>
+          <w:lang w:val="en-US"/>
+        </w:rPr>
+      </w:pPr>
+    </w:p>
+    <w:p>
+      <w:pPr>
+        <w:rPr>
+          <w:rFonts w:ascii="Arial" w:hAnsi="Arial" w:cs="Arial"/>
+          <w:lang w:val="en-US"/>
+        </w:rPr>
+      </w:pPr>
+      <w:r>
+        <w:rPr>
+          <w:rFonts w:ascii="Arial" w:hAnsi="Arial" w:cs="Arial"/>
+          <w:lang w:val="en-US"/>
+        </w:rPr>
+        <w:t>Relational Algebra Operations</w:t>
+      </w:r>
+    </w:p>
+    <w:p>
+      <w:pPr>
+        <w:rPr>
+          <w:rFonts w:ascii="Arial" w:hAnsi="Arial" w:cs="Arial"/>
+          <w:lang w:val="en-US"/>
+        </w:rPr>
+      </w:pPr>
+      <w:r>
+        <w:rPr>
+          <w:rFonts w:ascii="Arial" w:hAnsi="Arial" w:cs="Arial"/>
+          <w:lang w:val="en-US"/>
+        </w:rPr>
+        <w:t>Explain what relational algebra operations are, state the basic operations and give an example for all of them.</w:t>
+      </w:r>
+    </w:p>
+    <w:p>
+      <w:pPr>
+        <w:rPr>
+          <w:rFonts w:ascii="Arial" w:hAnsi="Arial" w:cs="Arial"/>
+          <w:lang w:val="en-US"/>
+        </w:rPr>
+      </w:pPr>
+      <w:r>
+        <w:rPr>
+          <w:rFonts w:ascii="Arial" w:hAnsi="Arial" w:cs="Arial"/>
+          <w:lang w:val="en-US"/>
+        </w:rPr>
+        <w:t>Select</w:t>
+      </w:r>
+    </w:p>
+    <w:p>
+      <w:pPr>
+        <w:rPr>
+          <w:rFonts w:ascii="Arial" w:hAnsi="Arial" w:cs="Arial"/>
+          <w:lang w:val="en-US"/>
+        </w:rPr>
+      </w:pPr>
+      <w:r>
+        <w:rPr>
+          <w:rFonts w:ascii="Arial" w:hAnsi="Arial" w:cs="Arial"/>
+          <w:lang w:val="en-US"/>
+        </w:rPr>
+        <w:lastRenderedPageBreak/>
+        <w:t>This is the most straight-forward mapping operation that we can do in Java using Streams. For simulating the WHERE clause in SQL, Streams provides the operation .filter().</w:t>
+      </w:r>
+    </w:p>
+    <w:p>
+      <w:pPr>
+        <w:rPr>
+          <w:rFonts w:ascii="Arial" w:hAnsi="Arial" w:cs="Arial"/>
+          <w:lang w:val="en-US"/>
+        </w:rPr>
+      </w:pPr>
+      <w:r>
+        <w:rPr>
+          <w:rFonts w:ascii="Arial" w:hAnsi="Arial" w:cs="Arial"/>
+          <w:lang w:val="en"/>
+        </w:rPr>
+        <w:t xml:space="preserve">The interesting thing with </w:t>
+      </w:r>
+      <w:r>
+        <w:rPr>
+          <w:rStyle w:val="HTMLCode"/>
+          <w:rFonts w:ascii="Arial" w:eastAsiaTheme="minorHAnsi" w:hAnsi="Arial" w:cs="Arial"/>
+          <w:sz w:val="22"/>
+          <w:szCs w:val="22"/>
+          <w:lang w:val="en"/>
+        </w:rPr>
+        <w:t>filter()</w:t>
+      </w:r>
+      <w:r>
+        <w:rPr>
+          <w:rFonts w:ascii="Arial" w:hAnsi="Arial" w:cs="Arial"/>
+          <w:lang w:val="en"/>
+        </w:rPr>
+        <w:t xml:space="preserve"> and the Stream API in general is that the operation can apply at any place in the call chain, unlike the </w:t>
+      </w:r>
+      <w:r>
+        <w:rPr>
+          <w:rStyle w:val="HTMLCode"/>
+          <w:rFonts w:ascii="Arial" w:eastAsiaTheme="minorHAnsi" w:hAnsi="Arial" w:cs="Arial"/>
+          <w:sz w:val="22"/>
+          <w:szCs w:val="22"/>
+          <w:lang w:val="en"/>
+        </w:rPr>
+        <w:t>WHERE</w:t>
+      </w:r>
+      <w:r>
+        <w:rPr>
+          <w:rFonts w:ascii="Arial" w:hAnsi="Arial" w:cs="Arial"/>
+          <w:lang w:val="en"/>
+        </w:rPr>
+        <w:t xml:space="preserve"> clause, which is limited to be placed right after the </w:t>
+      </w:r>
+      <w:r>
+        <w:rPr>
+          <w:rStyle w:val="HTMLCode"/>
+          <w:rFonts w:ascii="Arial" w:eastAsiaTheme="minorHAnsi" w:hAnsi="Arial" w:cs="Arial"/>
+          <w:sz w:val="22"/>
+          <w:szCs w:val="22"/>
+          <w:lang w:val="en"/>
+        </w:rPr>
+        <w:t>FROM</w:t>
+      </w:r>
+      <w:r>
+        <w:rPr>
+          <w:rFonts w:ascii="Arial" w:hAnsi="Arial" w:cs="Arial"/>
+          <w:lang w:val="en"/>
+        </w:rPr>
+        <w:t xml:space="preserve"> clause.</w:t>
+      </w:r>
+    </w:p>
+    <w:p>
+      <w:pPr>
+        <w:rPr>
+          <w:rFonts w:ascii="Arial" w:hAnsi="Arial" w:cs="Arial"/>
+          <w:lang w:val="en-US"/>
+        </w:rPr>
+      </w:pPr>
+    </w:p>
+    <w:p>
+      <w:pPr>
+        <w:rPr>
+          <w:rFonts w:ascii="Arial" w:hAnsi="Arial" w:cs="Arial"/>
+          <w:lang w:val="en-US"/>
+        </w:rPr>
+      </w:pPr>
+      <w:r>
+        <w:rPr>
+          <w:rFonts w:ascii="Arial" w:hAnsi="Arial" w:cs="Arial"/>
           <w:lang w:val="en-US"/>
         </w:rPr>
         <w:t>Approach</w:t>
@@ -171,45 +537,36 @@
     <w:p>
       <w:pPr>
         <w:rPr>
-          <w:lang w:val="en-US"/>
-        </w:rPr>
-      </w:pPr>
-      <w:r>
-        <w:rPr>
-          <w:lang w:val="en-US"/>
-        </w:rPr>
-        <w:t xml:space="preserve">Talk about the approach selected for the project (using Derby to get the execution plan, so we do not to spend time developing a </w:t>
-      </w:r>
-      <w:proofErr w:type="spellStart"/>
-      <w:r>
-        <w:rPr>
-          <w:lang w:val="en-US"/>
-        </w:rPr>
-        <w:t>sql</w:t>
-      </w:r>
-      <w:proofErr w:type="spellEnd"/>
-      <w:r>
-        <w:rPr>
-          <w:lang w:val="en-US"/>
-        </w:rPr>
-        <w:t xml:space="preserve"> parser into relation algebra operations)</w:t>
-      </w:r>
-    </w:p>
-    <w:p>
-      <w:pPr>
-        <w:rPr>
-          <w:lang w:val="en-US"/>
-        </w:rPr>
-      </w:pPr>
-    </w:p>
-    <w:p>
-      <w:pPr>
-        <w:rPr>
-          <w:lang w:val="en-US"/>
-        </w:rPr>
-      </w:pPr>
-      <w:r>
-        <w:rPr>
+          <w:rFonts w:ascii="Arial" w:hAnsi="Arial" w:cs="Arial"/>
+          <w:lang w:val="en-US"/>
+        </w:rPr>
+      </w:pPr>
+      <w:r>
+        <w:rPr>
+          <w:rFonts w:ascii="Arial" w:hAnsi="Arial" w:cs="Arial"/>
+          <w:lang w:val="en-US"/>
+        </w:rPr>
+        <w:t>Talk about the approach selected for the project (using Derby to get the execution plan, so we do not to spend time developing a sql parser into relation algebra operations)</w:t>
+      </w:r>
+    </w:p>
+    <w:p>
+      <w:pPr>
+        <w:rPr>
+          <w:rFonts w:ascii="Arial" w:hAnsi="Arial" w:cs="Arial"/>
+          <w:lang w:val="en-US"/>
+        </w:rPr>
+      </w:pPr>
+    </w:p>
+    <w:p>
+      <w:pPr>
+        <w:rPr>
+          <w:rFonts w:ascii="Arial" w:hAnsi="Arial" w:cs="Arial"/>
+          <w:lang w:val="en-US"/>
+        </w:rPr>
+      </w:pPr>
+      <w:r>
+        <w:rPr>
+          <w:rFonts w:ascii="Arial" w:hAnsi="Arial" w:cs="Arial"/>
           <w:lang w:val="en-US"/>
         </w:rPr>
         <w:t>Decision Design</w:t>
@@ -218,44 +575,35 @@
     <w:p>
       <w:pPr>
         <w:rPr>
-          <w:lang w:val="en-US"/>
-        </w:rPr>
-      </w:pPr>
-      <w:r>
-        <w:rPr>
-          <w:lang w:val="en-US"/>
-        </w:rPr>
-        <w:t xml:space="preserve">We are using Map&lt;String, Object&gt; as a data structure for simulating temporal tables. We were evaluation the idea of creating dynamically temporal classes in memory using </w:t>
-      </w:r>
-      <w:proofErr w:type="spellStart"/>
-      <w:r>
-        <w:rPr>
-          <w:lang w:val="en-US"/>
-        </w:rPr>
-        <w:t>ByteBuddy</w:t>
-      </w:r>
-      <w:proofErr w:type="spellEnd"/>
-      <w:r>
-        <w:rPr>
-          <w:lang w:val="en-US"/>
-        </w:rPr>
-        <w:t>, but we found problems in some algebra operations such as Cartesian product.</w:t>
-      </w:r>
-    </w:p>
-    <w:p>
-      <w:pPr>
-        <w:rPr>
-          <w:lang w:val="en-US"/>
-        </w:rPr>
-      </w:pPr>
-      <w:r>
-        <w:rPr>
+          <w:rFonts w:ascii="Arial" w:hAnsi="Arial" w:cs="Arial"/>
+          <w:lang w:val="en-US"/>
+        </w:rPr>
+      </w:pPr>
+      <w:r>
+        <w:rPr>
+          <w:rFonts w:ascii="Arial" w:hAnsi="Arial" w:cs="Arial"/>
+          <w:lang w:val="en-US"/>
+        </w:rPr>
+        <w:t>We are using Map&lt;String, Object&gt; as a data structure for simulating temporal tables. We were evaluation the idea of creating dynamically temporal classes in memory using ByteBuddy, but we found problems in some algebra operations such as Cartesian product.</w:t>
+      </w:r>
+    </w:p>
+    <w:p>
+      <w:pPr>
+        <w:rPr>
+          <w:rFonts w:ascii="Arial" w:hAnsi="Arial" w:cs="Arial"/>
+          <w:lang w:val="en-US"/>
+        </w:rPr>
+      </w:pPr>
+      <w:r>
+        <w:rPr>
+          <w:rFonts w:ascii="Arial" w:hAnsi="Arial" w:cs="Arial"/>
           <w:lang w:val="en-US"/>
         </w:rPr>
         <w:t xml:space="preserve">We provide our own query execution plan and its correspondent parser, so </w:t>
       </w:r>
       <w:r>
         <w:rPr>
+          <w:rFonts w:ascii="Arial" w:hAnsi="Arial" w:cs="Arial"/>
           <w:lang w:val="en-US"/>
         </w:rPr>
         <w:t>we can change Derby for any other database engine.</w:t>
@@ -264,11 +612,13 @@
     <w:p>
       <w:pPr>
         <w:rPr>
-          <w:lang w:val="en-US"/>
-        </w:rPr>
-      </w:pPr>
-      <w:r>
-        <w:rPr>
+          <w:rFonts w:ascii="Arial" w:hAnsi="Arial" w:cs="Arial"/>
+          <w:lang w:val="en-US"/>
+        </w:rPr>
+      </w:pPr>
+      <w:r>
+        <w:rPr>
+          <w:rFonts w:ascii="Arial" w:hAnsi="Arial" w:cs="Arial"/>
           <w:lang w:val="en-US"/>
         </w:rPr>
         <w:t>Include classes’ diagram??</w:t>
@@ -277,11 +627,112 @@
     <w:p>
       <w:pPr>
         <w:rPr>
-          <w:lang w:val="en-US"/>
-        </w:rPr>
-      </w:pPr>
-      <w:r>
-        <w:rPr>
+          <w:rFonts w:ascii="Arial" w:hAnsi="Arial" w:cs="Arial"/>
+          <w:lang w:val="en-US"/>
+        </w:rPr>
+      </w:pPr>
+      <w:r>
+        <w:rPr>
+          <w:rFonts w:ascii="Arial" w:hAnsi="Arial" w:cs="Arial"/>
+          <w:lang w:val="en-US"/>
+        </w:rPr>
+        <w:t xml:space="preserve">Talk about what is Stream and how it works. </w:t>
+      </w:r>
+      <w:r>
+        <w:rPr>
+          <w:rFonts w:ascii="Arial" w:hAnsi="Arial" w:cs="Arial"/>
+          <w:lang w:val="en-US"/>
+        </w:rPr>
+        <w:t>Explain all the operations from Stream that we use in the project</w:t>
+      </w:r>
+      <w:r>
+        <w:rPr>
+          <w:rFonts w:ascii="Arial" w:hAnsi="Arial" w:cs="Arial"/>
+          <w:lang w:val="en-US"/>
+        </w:rPr>
+        <w:t xml:space="preserve"> for simulating SQL statements, include example and </w:t>
+      </w:r>
+      <w:r>
+        <w:rPr>
+          <w:rFonts w:ascii="Arial" w:hAnsi="Arial" w:cs="Arial"/>
+          <w:lang w:val="en-US"/>
+        </w:rPr>
+        <w:t>figures similar to this.</w:t>
+      </w:r>
+    </w:p>
+    <w:p>
+      <w:pPr>
+        <w:rPr>
+          <w:rFonts w:ascii="Arial" w:hAnsi="Arial" w:cs="Arial"/>
+          <w:lang w:val="en-US"/>
+        </w:rPr>
+      </w:pPr>
+      <w:r>
+        <w:rPr>
+          <w:rFonts w:ascii="Arial" w:hAnsi="Arial" w:cs="Arial"/>
+          <w:noProof/>
+          <w:lang w:eastAsia="es-ES"/>
+        </w:rPr>
+        <w:drawing>
+          <wp:inline distT="0" distB="0" distL="0" distR="0">
+            <wp:extent cx="5391150" cy="1139825"/>
+            <wp:effectExtent l="0" t="0" r="0" b="3175"/>
+            <wp:docPr id="1" name="Picture 1"/>
+            <wp:cNvGraphicFramePr>
+              <a:graphicFrameLocks xmlns:a="http://schemas.openxmlformats.org/drawingml/2006/main" noChangeAspect="1"/>
+            </wp:cNvGraphicFramePr>
+            <a:graphic xmlns:a="http://schemas.openxmlformats.org/drawingml/2006/main">
+              <a:graphicData uri="http://schemas.openxmlformats.org/drawingml/2006/picture">
+                <pic:pic xmlns:pic="http://schemas.openxmlformats.org/drawingml/2006/picture">
+                  <pic:nvPicPr>
+                    <pic:cNvPr id="0" name="Picture 1"/>
+                    <pic:cNvPicPr>
+                      <a:picLocks noChangeAspect="1" noChangeArrowheads="1"/>
+                    </pic:cNvPicPr>
+                  </pic:nvPicPr>
+                  <pic:blipFill>
+                    <a:blip r:embed="rId6">
+                      <a:extLst>
+                        <a:ext uri="{28A0092B-C50C-407E-A947-70E740481C1C}">
+                          <a14:useLocalDpi xmlns:a14="http://schemas.microsoft.com/office/drawing/2010/main" val="0"/>
+                        </a:ext>
+                      </a:extLst>
+                    </a:blip>
+                    <a:srcRect/>
+                    <a:stretch>
+                      <a:fillRect/>
+                    </a:stretch>
+                  </pic:blipFill>
+                  <pic:spPr bwMode="auto">
+                    <a:xfrm>
+                      <a:off x="0" y="0"/>
+                      <a:ext cx="5391150" cy="1139825"/>
+                    </a:xfrm>
+                    <a:prstGeom prst="rect">
+                      <a:avLst/>
+                    </a:prstGeom>
+                    <a:noFill/>
+                    <a:ln>
+                      <a:noFill/>
+                    </a:ln>
+                  </pic:spPr>
+                </pic:pic>
+              </a:graphicData>
+            </a:graphic>
+          </wp:inline>
+        </w:drawing>
+      </w:r>
+    </w:p>
+    <w:p>
+      <w:pPr>
+        <w:rPr>
+          <w:rFonts w:ascii="Arial" w:hAnsi="Arial" w:cs="Arial"/>
+          <w:lang w:val="en-US"/>
+        </w:rPr>
+      </w:pPr>
+      <w:r>
+        <w:rPr>
+          <w:rFonts w:ascii="Arial" w:hAnsi="Arial" w:cs="Arial"/>
           <w:lang w:val="en-US"/>
         </w:rPr>
         <w:t>Include activity diagram</w:t>
@@ -290,57 +741,315 @@
     <w:p>
       <w:pPr>
         <w:rPr>
-          <w:lang w:val="en-US"/>
-        </w:rPr>
-      </w:pPr>
-    </w:p>
-    <w:p>
-      <w:pPr>
-        <w:rPr>
-          <w:lang w:val="en-US"/>
-        </w:rPr>
-      </w:pPr>
-      <w:r>
-        <w:rPr>
-          <w:lang w:val="en-US"/>
-        </w:rPr>
-        <w:t>User Manual</w:t>
-      </w:r>
-    </w:p>
-    <w:p>
-      <w:pPr>
-        <w:rPr>
-          <w:lang w:val="en-US"/>
-        </w:rPr>
-      </w:pPr>
-      <w:r>
-        <w:rPr>
-          <w:lang w:val="en-US"/>
-        </w:rPr>
-        <w:t>Include a section showing how to use the project providing maybe some screenshots of queries examples and the result.</w:t>
-      </w:r>
-    </w:p>
-    <w:p>
-      <w:pPr>
-        <w:rPr>
-          <w:lang w:val="en-US"/>
-        </w:rPr>
-      </w:pPr>
-    </w:p>
-    <w:p>
-      <w:pPr>
-        <w:rPr>
-          <w:lang w:val="en-US"/>
-        </w:rPr>
-      </w:pPr>
-      <w:r>
-        <w:rPr>
-          <w:lang w:val="en-US"/>
-        </w:rPr>
-        <w:t>Conclusion</w:t>
+          <w:rFonts w:ascii="Arial" w:hAnsi="Arial" w:cs="Arial"/>
+          <w:lang w:val="en-US"/>
+        </w:rPr>
+      </w:pPr>
+    </w:p>
+    <w:p>
+      <w:pPr>
+        <w:rPr>
+          <w:rFonts w:ascii="Arial" w:hAnsi="Arial" w:cs="Arial"/>
+          <w:lang w:val="en-US"/>
+        </w:rPr>
+      </w:pPr>
+      <w:r>
+        <w:rPr>
+          <w:rFonts w:ascii="Arial" w:hAnsi="Arial" w:cs="Arial"/>
+          <w:lang w:val="en-US"/>
+        </w:rPr>
+        <w:t>Our Solution</w:t>
+      </w:r>
+    </w:p>
+    <w:p>
+      <w:pPr>
+        <w:rPr>
+          <w:rFonts w:ascii="Arial" w:hAnsi="Arial" w:cs="Arial"/>
+          <w:lang w:val="en-US"/>
+        </w:rPr>
+      </w:pPr>
+      <w:r>
+        <w:rPr>
+          <w:rFonts w:ascii="Arial" w:hAnsi="Arial" w:cs="Arial"/>
+          <w:lang w:val="en-US"/>
+        </w:rPr>
+        <w:t>Explain our solution, explain the translation of all the relational algebra operations to streams operations, give an example for all of them and state the limitation of our solution.</w:t>
+      </w:r>
+      <w:r>
+        <w:rPr>
+          <w:rFonts w:ascii="Arial" w:hAnsi="Arial" w:cs="Arial"/>
+          <w:lang w:val="en-US"/>
+        </w:rPr>
+        <w:t xml:space="preserve"> </w:t>
+      </w:r>
+    </w:p>
+    <w:p>
+      <w:pPr>
+        <w:rPr>
+          <w:rFonts w:ascii="Arial" w:hAnsi="Arial" w:cs="Arial"/>
+          <w:lang w:val="en-US"/>
+        </w:rPr>
+      </w:pPr>
+      <w:r>
+        <w:rPr>
+          <w:rFonts w:ascii="Arial" w:hAnsi="Arial" w:cs="Arial"/>
+          <w:lang w:val="en-US"/>
+        </w:rPr>
+        <w:t>Talk about the reason of using Supplier&lt;Stream&gt;</w:t>
+      </w:r>
+    </w:p>
+    <w:p>
+      <w:pPr>
+        <w:rPr>
+          <w:rFonts w:ascii="Helvetica" w:hAnsi="Helvetica" w:cs="Helvetica"/>
+          <w:lang w:val="en"/>
+        </w:rPr>
+      </w:pPr>
+      <w:r>
+        <w:rPr>
+          <w:rFonts w:ascii="Helvetica" w:hAnsi="Helvetica" w:cs="Helvetica"/>
+          <w:lang w:val="en-US"/>
+        </w:rPr>
+        <w:t xml:space="preserve">As we mentioned earlier, streams cannot be reused, </w:t>
+      </w:r>
+      <w:r>
+        <w:rPr>
+          <w:rFonts w:ascii="Helvetica" w:hAnsi="Helvetica" w:cs="Helvetica"/>
+          <w:lang w:val="en"/>
+        </w:rPr>
+        <w:t xml:space="preserve">to overcome this limitation </w:t>
+      </w:r>
+      <w:r>
+        <w:rPr>
+          <w:rFonts w:ascii="Helvetica" w:hAnsi="Helvetica" w:cs="Helvetica"/>
+          <w:lang w:val="en"/>
+        </w:rPr>
+        <w:t>we create a stream sup</w:t>
+      </w:r>
+      <w:r>
+        <w:rPr>
+          <w:rFonts w:ascii="Helvetica" w:hAnsi="Helvetica" w:cs="Helvetica"/>
+          <w:lang w:val="en"/>
+        </w:rPr>
+        <w:t>plier to construct a new stream</w:t>
+      </w:r>
+      <w:r>
+        <w:rPr>
+          <w:rFonts w:ascii="Helvetica" w:hAnsi="Helvetica" w:cs="Helvetica"/>
+          <w:lang w:val="en"/>
+        </w:rPr>
+        <w:t>s</w:t>
       </w:r>
       <w:bookmarkStart w:id="0" w:name="_GoBack"/>
       <w:bookmarkEnd w:id="0"/>
+      <w:r>
+        <w:rPr>
+          <w:rFonts w:ascii="Helvetica" w:hAnsi="Helvetica" w:cs="Helvetica"/>
+          <w:lang w:val="en"/>
+        </w:rPr>
+        <w:t>.</w:t>
+      </w:r>
+    </w:p>
+    <w:p>
+      <w:pPr>
+        <w:rPr>
+          <w:rFonts w:ascii="Arial" w:hAnsi="Arial" w:cs="Arial"/>
+          <w:lang w:val="en-US"/>
+        </w:rPr>
+      </w:pPr>
+      <w:r>
+        <w:rPr>
+          <w:rFonts w:ascii="Arial" w:hAnsi="Arial" w:cs="Arial"/>
+          <w:lang w:val="en-US"/>
+        </w:rPr>
+        <w:t>Projection:</w:t>
+      </w:r>
+    </w:p>
+    <w:p>
+      <w:pPr>
+        <w:pStyle w:val="ListParagraph"/>
+        <w:numPr>
+          <w:ilvl w:val="0"/>
+          <w:numId w:val="2"/>
+        </w:numPr>
+        <w:rPr>
+          <w:rFonts w:ascii="Arial" w:hAnsi="Arial" w:cs="Arial"/>
+          <w:lang w:val="en-US"/>
+        </w:rPr>
+      </w:pPr>
+      <w:r>
+        <w:rPr>
+          <w:rFonts w:ascii="Arial" w:hAnsi="Arial" w:cs="Arial"/>
+          <w:lang w:val="en-US"/>
+        </w:rPr>
+        <w:t>Limitation</w:t>
+      </w:r>
+      <w:r>
+        <w:rPr>
+          <w:rFonts w:ascii="Arial" w:hAnsi="Arial" w:cs="Arial"/>
+          <w:lang w:val="en-US"/>
+        </w:rPr>
+        <w:t>s</w:t>
+      </w:r>
+    </w:p>
+    <w:p>
+      <w:pPr>
+        <w:pStyle w:val="ListParagraph"/>
+        <w:numPr>
+          <w:ilvl w:val="1"/>
+          <w:numId w:val="2"/>
+        </w:numPr>
+        <w:rPr>
+          <w:rFonts w:ascii="Arial" w:hAnsi="Arial" w:cs="Arial"/>
+          <w:lang w:val="en-US"/>
+        </w:rPr>
+      </w:pPr>
+      <w:r>
+        <w:rPr>
+          <w:rFonts w:ascii="Arial" w:hAnsi="Arial" w:cs="Arial"/>
+          <w:lang w:val="en-US"/>
+        </w:rPr>
+        <w:lastRenderedPageBreak/>
+        <w:t>Operations like concatenation are not supported (name || id).</w:t>
+      </w:r>
+    </w:p>
+    <w:p>
+      <w:pPr>
+        <w:rPr>
+          <w:rFonts w:ascii="Arial" w:hAnsi="Arial" w:cs="Arial"/>
+          <w:lang w:val="en-US"/>
+        </w:rPr>
+      </w:pPr>
+      <w:r>
+        <w:rPr>
+          <w:rFonts w:ascii="Arial" w:hAnsi="Arial" w:cs="Arial"/>
+          <w:lang w:val="en-US"/>
+        </w:rPr>
+        <w:t>Select:</w:t>
+      </w:r>
+    </w:p>
+    <w:p>
+      <w:pPr>
+        <w:pStyle w:val="ListParagraph"/>
+        <w:numPr>
+          <w:ilvl w:val="0"/>
+          <w:numId w:val="2"/>
+        </w:numPr>
+        <w:rPr>
+          <w:rFonts w:ascii="Arial" w:hAnsi="Arial" w:cs="Arial"/>
+          <w:lang w:val="en-US"/>
+        </w:rPr>
+      </w:pPr>
+      <w:r>
+        <w:rPr>
+          <w:rFonts w:ascii="Arial" w:hAnsi="Arial" w:cs="Arial"/>
+          <w:lang w:val="en-US"/>
+        </w:rPr>
+        <w:t>Limitation</w:t>
+      </w:r>
+      <w:r>
+        <w:rPr>
+          <w:rFonts w:ascii="Arial" w:hAnsi="Arial" w:cs="Arial"/>
+          <w:lang w:val="en-US"/>
+        </w:rPr>
+        <w:t>s</w:t>
+      </w:r>
+    </w:p>
+    <w:p>
+      <w:pPr>
+        <w:pStyle w:val="ListParagraph"/>
+        <w:numPr>
+          <w:ilvl w:val="1"/>
+          <w:numId w:val="2"/>
+        </w:numPr>
+        <w:rPr>
+          <w:rFonts w:ascii="Arial" w:hAnsi="Arial" w:cs="Arial"/>
+          <w:lang w:val="en-US"/>
+        </w:rPr>
+      </w:pPr>
+      <w:r>
+        <w:rPr>
+          <w:rFonts w:ascii="Arial" w:hAnsi="Arial" w:cs="Arial"/>
+          <w:lang w:val="en-US"/>
+        </w:rPr>
+        <w:t>For now</w:t>
+      </w:r>
+      <w:r>
+        <w:rPr>
+          <w:rFonts w:ascii="Arial" w:hAnsi="Arial" w:cs="Arial"/>
+          <w:lang w:val="en-US"/>
+        </w:rPr>
+        <w:t>, only supports and operations. Not supported or, group of expressions enclose by parenthesis, tuple predicate (i.e (name, id) = (‘Maria’, id)).</w:t>
+      </w:r>
+    </w:p>
+    <w:p>
+      <w:pPr>
+        <w:rPr>
+          <w:rFonts w:ascii="Arial" w:hAnsi="Arial" w:cs="Arial"/>
+          <w:lang w:val="en-US"/>
+        </w:rPr>
+      </w:pPr>
+    </w:p>
+    <w:p>
+      <w:pPr>
+        <w:rPr>
+          <w:rFonts w:ascii="Arial" w:hAnsi="Arial" w:cs="Arial"/>
+          <w:lang w:val="en-US"/>
+        </w:rPr>
+      </w:pPr>
+    </w:p>
+    <w:p>
+      <w:pPr>
+        <w:rPr>
+          <w:rFonts w:ascii="Arial" w:hAnsi="Arial" w:cs="Arial"/>
+          <w:lang w:val="en-US"/>
+        </w:rPr>
+      </w:pPr>
+      <w:r>
+        <w:rPr>
+          <w:rFonts w:ascii="Arial" w:hAnsi="Arial" w:cs="Arial"/>
+          <w:lang w:val="en-US"/>
+        </w:rPr>
+        <w:t>User Manual</w:t>
+      </w:r>
+    </w:p>
+    <w:p>
+      <w:pPr>
+        <w:rPr>
+          <w:rFonts w:ascii="Arial" w:hAnsi="Arial" w:cs="Arial"/>
+          <w:lang w:val="en-US"/>
+        </w:rPr>
+      </w:pPr>
+      <w:r>
+        <w:rPr>
+          <w:rFonts w:ascii="Arial" w:hAnsi="Arial" w:cs="Arial"/>
+          <w:lang w:val="en-US"/>
+        </w:rPr>
+        <w:t>Include a section showing how to use the project providing maybe some screenshots of queries examples and the result.</w:t>
+      </w:r>
+    </w:p>
+    <w:p>
+      <w:pPr>
+        <w:rPr>
+          <w:rFonts w:ascii="Arial" w:hAnsi="Arial" w:cs="Arial"/>
+          <w:lang w:val="en-US"/>
+        </w:rPr>
+      </w:pPr>
+    </w:p>
+    <w:p>
+      <w:pPr>
+        <w:rPr>
+          <w:rFonts w:ascii="Arial" w:hAnsi="Arial" w:cs="Arial"/>
+          <w:lang w:val="en-US"/>
+        </w:rPr>
+      </w:pPr>
+      <w:r>
+        <w:rPr>
+          <w:rFonts w:ascii="Arial" w:hAnsi="Arial" w:cs="Arial"/>
+          <w:lang w:val="en-US"/>
+        </w:rPr>
+        <w:t>Conclusion</w:t>
+      </w:r>
     </w:p>
     <w:sectPr>
       <w:pgSz w:w="11906" w:h="16838"/>
@@ -467,8 +1176,124 @@
       </w:rPr>
     </w:lvl>
   </w:abstractNum>
+  <w:abstractNum w:abstractNumId="1" w15:restartNumberingAfterBreak="0">
+    <w:nsid w:val="762657C9"/>
+    <w:multiLevelType w:val="hybridMultilevel"/>
+    <w:tmpl w:val="7182FE10"/>
+    <w:lvl w:ilvl="0" w:tplc="0C0A0001">
+      <w:start w:val="1"/>
+      <w:numFmt w:val="bullet"/>
+      <w:lvlText w:val=""/>
+      <w:lvlJc w:val="left"/>
+      <w:pPr>
+        <w:ind w:left="720" w:hanging="360"/>
+      </w:pPr>
+      <w:rPr>
+        <w:rFonts w:ascii="Symbol" w:hAnsi="Symbol" w:hint="default"/>
+      </w:rPr>
+    </w:lvl>
+    <w:lvl w:ilvl="1" w:tplc="0C0A0003">
+      <w:start w:val="1"/>
+      <w:numFmt w:val="bullet"/>
+      <w:lvlText w:val="o"/>
+      <w:lvlJc w:val="left"/>
+      <w:pPr>
+        <w:ind w:left="1440" w:hanging="360"/>
+      </w:pPr>
+      <w:rPr>
+        <w:rFonts w:ascii="Courier New" w:hAnsi="Courier New" w:cs="Courier New" w:hint="default"/>
+      </w:rPr>
+    </w:lvl>
+    <w:lvl w:ilvl="2" w:tplc="0C0A0005" w:tentative="1">
+      <w:start w:val="1"/>
+      <w:numFmt w:val="bullet"/>
+      <w:lvlText w:val=""/>
+      <w:lvlJc w:val="left"/>
+      <w:pPr>
+        <w:ind w:left="2160" w:hanging="360"/>
+      </w:pPr>
+      <w:rPr>
+        <w:rFonts w:ascii="Wingdings" w:hAnsi="Wingdings" w:hint="default"/>
+      </w:rPr>
+    </w:lvl>
+    <w:lvl w:ilvl="3" w:tplc="0C0A0001" w:tentative="1">
+      <w:start w:val="1"/>
+      <w:numFmt w:val="bullet"/>
+      <w:lvlText w:val=""/>
+      <w:lvlJc w:val="left"/>
+      <w:pPr>
+        <w:ind w:left="2880" w:hanging="360"/>
+      </w:pPr>
+      <w:rPr>
+        <w:rFonts w:ascii="Symbol" w:hAnsi="Symbol" w:hint="default"/>
+      </w:rPr>
+    </w:lvl>
+    <w:lvl w:ilvl="4" w:tplc="0C0A0003" w:tentative="1">
+      <w:start w:val="1"/>
+      <w:numFmt w:val="bullet"/>
+      <w:lvlText w:val="o"/>
+      <w:lvlJc w:val="left"/>
+      <w:pPr>
+        <w:ind w:left="3600" w:hanging="360"/>
+      </w:pPr>
+      <w:rPr>
+        <w:rFonts w:ascii="Courier New" w:hAnsi="Courier New" w:cs="Courier New" w:hint="default"/>
+      </w:rPr>
+    </w:lvl>
+    <w:lvl w:ilvl="5" w:tplc="0C0A0005" w:tentative="1">
+      <w:start w:val="1"/>
+      <w:numFmt w:val="bullet"/>
+      <w:lvlText w:val=""/>
+      <w:lvlJc w:val="left"/>
+      <w:pPr>
+        <w:ind w:left="4320" w:hanging="360"/>
+      </w:pPr>
+      <w:rPr>
+        <w:rFonts w:ascii="Wingdings" w:hAnsi="Wingdings" w:hint="default"/>
+      </w:rPr>
+    </w:lvl>
+    <w:lvl w:ilvl="6" w:tplc="0C0A0001" w:tentative="1">
+      <w:start w:val="1"/>
+      <w:numFmt w:val="bullet"/>
+      <w:lvlText w:val=""/>
+      <w:lvlJc w:val="left"/>
+      <w:pPr>
+        <w:ind w:left="5040" w:hanging="360"/>
+      </w:pPr>
+      <w:rPr>
+        <w:rFonts w:ascii="Symbol" w:hAnsi="Symbol" w:hint="default"/>
+      </w:rPr>
+    </w:lvl>
+    <w:lvl w:ilvl="7" w:tplc="0C0A0003" w:tentative="1">
+      <w:start w:val="1"/>
+      <w:numFmt w:val="bullet"/>
+      <w:lvlText w:val="o"/>
+      <w:lvlJc w:val="left"/>
+      <w:pPr>
+        <w:ind w:left="5760" w:hanging="360"/>
+      </w:pPr>
+      <w:rPr>
+        <w:rFonts w:ascii="Courier New" w:hAnsi="Courier New" w:cs="Courier New" w:hint="default"/>
+      </w:rPr>
+    </w:lvl>
+    <w:lvl w:ilvl="8" w:tplc="0C0A0005" w:tentative="1">
+      <w:start w:val="1"/>
+      <w:numFmt w:val="bullet"/>
+      <w:lvlText w:val=""/>
+      <w:lvlJc w:val="left"/>
+      <w:pPr>
+        <w:ind w:left="6480" w:hanging="360"/>
+      </w:pPr>
+      <w:rPr>
+        <w:rFonts w:ascii="Wingdings" w:hAnsi="Wingdings" w:hint="default"/>
+      </w:rPr>
+    </w:lvl>
+  </w:abstractNum>
   <w:num w:numId="1">
     <w:abstractNumId w:val="0"/>
+  </w:num>
+  <w:num w:numId="2">
+    <w:abstractNumId w:val="1"/>
   </w:num>
 </w:numbering>
 </file>
@@ -905,6 +1730,30 @@
       <w:contextualSpacing/>
     </w:pPr>
   </w:style>
+  <w:style w:type="character" w:styleId="HTMLCode">
+    <w:name w:val="HTML Code"/>
+    <w:basedOn w:val="DefaultParagraphFont"/>
+    <w:uiPriority w:val="99"/>
+    <w:semiHidden/>
+    <w:unhideWhenUsed/>
+    <w:rsid w:val="0004454B"/>
+    <w:rPr>
+      <w:rFonts w:ascii="Courier New" w:eastAsia="Times New Roman" w:hAnsi="Courier New" w:cs="Courier New"/>
+      <w:sz w:val="20"/>
+      <w:szCs w:val="20"/>
+    </w:rPr>
+  </w:style>
+  <w:style w:type="character" w:styleId="Emphasis">
+    <w:name w:val="Emphasis"/>
+    <w:basedOn w:val="DefaultParagraphFont"/>
+    <w:uiPriority w:val="20"/>
+    <w:qFormat/>
+    <w:rsid w:val="00B62CD6"/>
+    <w:rPr>
+      <w:i/>
+      <w:iCs/>
+    </w:rPr>
+  </w:style>
 </w:styles>
 </file>
 
@@ -1167,4 +2016,16 @@
     </a:ext>
   </a:extLst>
 </a:theme>
+</file>
+
+<file path=customXml/item1.xml><?xml version="1.0" encoding="utf-8"?>
+<b:Sources xmlns:b="http://schemas.openxmlformats.org/officeDocument/2006/bibliography" xmlns="http://schemas.openxmlformats.org/officeDocument/2006/bibliography" SelectedStyle="\APASixthEditionOfficeOnline.xsl" StyleName="APA" Version="6"/>
+</file>
+
+<file path=customXml/itemProps1.xml><?xml version="1.0" encoding="utf-8"?>
+<ds:datastoreItem xmlns:ds="http://schemas.openxmlformats.org/officeDocument/2006/customXml" ds:itemID="{CBF58F88-AC63-4A99-9D3F-FD073C8F48EE}">
+  <ds:schemaRefs>
+    <ds:schemaRef ds:uri="http://schemas.openxmlformats.org/officeDocument/2006/bibliography"/>
+  </ds:schemaRefs>
+</ds:datastoreItem>
 </file>